--- a/Test_BP/Fol_2k_files_500(2)/es-ES/file 500_2 - Copy (259).docx
+++ b/Test_BP/Fol_2k_files_500(2)/es-ES/file 500_2 - Copy (259).docx
@@ -1,7 +1,7 @@
 
 <file path=word/document.xml><?xml version="1.0" encoding="utf-8"?>
 <w:document xmlns:wpc="http://schemas.microsoft.com/office/word/2010/wordprocessingCanvas" xmlns:cx="http://schemas.microsoft.com/office/drawing/2014/chartex" xmlns:cx1="http://schemas.microsoft.com/office/drawing/2015/9/8/chartex" xmlns:cx2="http://schemas.microsoft.com/office/drawing/2015/10/21/chartex" xmlns:cx3="http://schemas.microsoft.com/office/drawing/2016/5/9/chartex" xmlns:cx4="http://schemas.microsoft.com/office/drawing/2016/5/10/chartex" xmlns:cx5="http://schemas.microsoft.com/office/drawing/2016/5/11/chartex" xmlns:mc="http://schemas.openxmlformats.org/markup-compatibility/2006" xmlns:o="urn:schemas-microsoft-com:office:office" xmlns:r="http://schemas.openxmlformats.org/officeDocument/2006/relationships" xmlns:m="http://schemas.openxmlformats.org/officeDocument/2006/math" xmlns:v="urn:schemas-microsoft-com:vml" xmlns:wp14="http://schemas.microsoft.com/office/word/2010/wordprocessingDrawing" xmlns:wp="http://schemas.openxmlformats.org/drawingml/2006/wordprocessingDrawing" xmlns:w10="urn:schemas-microsoft-com:office:word" xmlns:w="http://schemas.openxmlformats.org/wordprocessingml/2006/main" xmlns:w14="http://schemas.microsoft.com/office/word/2010/wordml" xmlns:w15="http://schemas.microsoft.com/office/word/2012/wordml" xmlns:wne="http://schemas.microsoft.com/office/word/2006/wordml" xmlns:wpg="http://schemas.microsoft.com/office/word/2010/wordprocessingGroup" xmlns:wpi="http://schemas.microsoft.com/office/word/2010/wordprocessingInk" xmlns:wps="http://schemas.microsoft.com/office/word/2010/wordprocessingShape" mc:Ignorable="w14 w15 wp14">
-  <!-- Generated by Aspose.Words for Java 20.12.0 -->
+  <!-- Generated by Aspose.Words for Java 21.10.0 -->
   <w:body>
     <w:p>
       <w:pPr>
@@ -35,44 +35,44 @@
           <w:highlight w:val="none"/>
           <w:u w:val="none" w:color="auto"/>
           <w:effect w:val="none"/>
-          <w:bdr w:val="nil"/>
-          <w:shd w:val="clear" w:color="auto" w:fill="auto"/>
-          <w:vertAlign w:val="baseline"/>
-          <w:rtl w:val="0"/>
-          <w:cs w:val="0"/>
-          <w:lang w:val="es-ES" w:eastAsia="zh-TW" w:bidi="ar-SA"/>
-        </w:rPr>
-        <w:t>t êëxcêëpt tòò sòò têëmpêër mùütùüãâl tãâstêës mòòthêër.</w:t>
-      </w:r>
-      <w:r>
-        <w:rPr>
-          <w:rStyle w:val="DefaultParagraphFont"/>
-          <w:rFonts w:ascii="Calibri" w:eastAsia="Calibri" w:hAnsi="Calibri" w:cs="Calibri"/>
-          <w:b w:val="0"/>
-          <w:bCs w:val="0"/>
-          <w:i w:val="0"/>
-          <w:iCs w:val="0"/>
-          <w:caps w:val="0"/>
-          <w:smallCaps w:val="0"/>
-          <w:strike w:val="0"/>
-          <w:dstrike w:val="0"/>
-          <w:outline w:val="0"/>
-          <w:shadow w:val="0"/>
-          <w:emboss w:val="0"/>
-          <w:imprint w:val="0"/>
-          <w:noProof w:val="0"/>
-          <w:vanish w:val="0"/>
-          <w:color w:val="auto"/>
-          <w:spacing w:val="0"/>
-          <w:w w:val="100"/>
-          <w:kern w:val="0"/>
-          <w:position w:val="0"/>
-          <w:sz w:val="22"/>
-          <w:szCs w:val="22"/>
-          <w:highlight w:val="none"/>
-          <w:u w:val="none" w:color="auto"/>
-          <w:effect w:val="none"/>
-          <w:bdr w:val="nil"/>
+          <w:bdr w:val="none" w:sz="0" w:space="0" w:color="auto"/>
+          <w:shd w:val="clear" w:color="auto" w:fill="auto"/>
+          <w:vertAlign w:val="baseline"/>
+          <w:rtl w:val="0"/>
+          <w:cs w:val="0"/>
+          <w:lang w:val="es-ES" w:eastAsia="zh-TW" w:bidi="ar-SA"/>
+        </w:rPr>
+        <w:t>t êèxcêèpt tóó sóó têèmpêèr múùtúùäål täåstêès móóthêèr.</w:t>
+      </w:r>
+      <w:r>
+        <w:rPr>
+          <w:rStyle w:val="DefaultParagraphFont"/>
+          <w:rFonts w:ascii="Calibri" w:eastAsia="Calibri" w:hAnsi="Calibri" w:cs="Calibri"/>
+          <w:b w:val="0"/>
+          <w:bCs w:val="0"/>
+          <w:i w:val="0"/>
+          <w:iCs w:val="0"/>
+          <w:caps w:val="0"/>
+          <w:smallCaps w:val="0"/>
+          <w:strike w:val="0"/>
+          <w:dstrike w:val="0"/>
+          <w:outline w:val="0"/>
+          <w:shadow w:val="0"/>
+          <w:emboss w:val="0"/>
+          <w:imprint w:val="0"/>
+          <w:noProof w:val="0"/>
+          <w:vanish w:val="0"/>
+          <w:color w:val="auto"/>
+          <w:spacing w:val="0"/>
+          <w:w w:val="100"/>
+          <w:kern w:val="0"/>
+          <w:position w:val="0"/>
+          <w:sz w:val="22"/>
+          <w:szCs w:val="22"/>
+          <w:highlight w:val="none"/>
+          <w:u w:val="none" w:color="auto"/>
+          <w:effect w:val="none"/>
+          <w:bdr w:val="none" w:sz="0" w:space="0" w:color="auto"/>
           <w:shd w:val="clear" w:color="auto" w:fill="auto"/>
           <w:vertAlign w:val="baseline"/>
           <w:rtl w:val="0"/>
@@ -109,44 +109,44 @@
           <w:highlight w:val="none"/>
           <w:u w:val="none" w:color="auto"/>
           <w:effect w:val="none"/>
-          <w:bdr w:val="nil"/>
-          <w:shd w:val="clear" w:color="auto" w:fill="auto"/>
-          <w:vertAlign w:val="baseline"/>
-          <w:rtl w:val="0"/>
-          <w:cs w:val="0"/>
-          <w:lang w:val="es-ES" w:eastAsia="zh-TW" w:bidi="ar-SA"/>
-        </w:rPr>
-        <w:t>Ïntéèréèstéèd cúûltíívåætéèd ííts còöntíínúûííng nòöw yéèt åæréè.</w:t>
-      </w:r>
-      <w:r>
-        <w:rPr>
-          <w:rStyle w:val="DefaultParagraphFont"/>
-          <w:rFonts w:ascii="Calibri" w:eastAsia="Calibri" w:hAnsi="Calibri" w:cs="Calibri"/>
-          <w:b w:val="0"/>
-          <w:bCs w:val="0"/>
-          <w:i w:val="0"/>
-          <w:iCs w:val="0"/>
-          <w:caps w:val="0"/>
-          <w:smallCaps w:val="0"/>
-          <w:strike w:val="0"/>
-          <w:dstrike w:val="0"/>
-          <w:outline w:val="0"/>
-          <w:shadow w:val="0"/>
-          <w:emboss w:val="0"/>
-          <w:imprint w:val="0"/>
-          <w:noProof w:val="0"/>
-          <w:vanish w:val="0"/>
-          <w:color w:val="auto"/>
-          <w:spacing w:val="0"/>
-          <w:w w:val="100"/>
-          <w:kern w:val="0"/>
-          <w:position w:val="0"/>
-          <w:sz w:val="22"/>
-          <w:szCs w:val="22"/>
-          <w:highlight w:val="none"/>
-          <w:u w:val="none" w:color="auto"/>
-          <w:effect w:val="none"/>
-          <w:bdr w:val="nil"/>
+          <w:bdr w:val="none" w:sz="0" w:space="0" w:color="auto"/>
+          <w:shd w:val="clear" w:color="auto" w:fill="auto"/>
+          <w:vertAlign w:val="baseline"/>
+          <w:rtl w:val="0"/>
+          <w:cs w:val="0"/>
+          <w:lang w:val="es-ES" w:eastAsia="zh-TW" w:bidi="ar-SA"/>
+        </w:rPr>
+        <w:t>Ìntëërëëstëëd cúúltïìvãâtëëd ïìts cõõntïìnúúïìng nõõw yëët ãârëë.</w:t>
+      </w:r>
+      <w:r>
+        <w:rPr>
+          <w:rStyle w:val="DefaultParagraphFont"/>
+          <w:rFonts w:ascii="Calibri" w:eastAsia="Calibri" w:hAnsi="Calibri" w:cs="Calibri"/>
+          <w:b w:val="0"/>
+          <w:bCs w:val="0"/>
+          <w:i w:val="0"/>
+          <w:iCs w:val="0"/>
+          <w:caps w:val="0"/>
+          <w:smallCaps w:val="0"/>
+          <w:strike w:val="0"/>
+          <w:dstrike w:val="0"/>
+          <w:outline w:val="0"/>
+          <w:shadow w:val="0"/>
+          <w:emboss w:val="0"/>
+          <w:imprint w:val="0"/>
+          <w:noProof w:val="0"/>
+          <w:vanish w:val="0"/>
+          <w:color w:val="auto"/>
+          <w:spacing w:val="0"/>
+          <w:w w:val="100"/>
+          <w:kern w:val="0"/>
+          <w:position w:val="0"/>
+          <w:sz w:val="22"/>
+          <w:szCs w:val="22"/>
+          <w:highlight w:val="none"/>
+          <w:u w:val="none" w:color="auto"/>
+          <w:effect w:val="none"/>
+          <w:bdr w:val="none" w:sz="0" w:space="0" w:color="auto"/>
           <w:shd w:val="clear" w:color="auto" w:fill="auto"/>
           <w:vertAlign w:val="baseline"/>
           <w:rtl w:val="0"/>
@@ -183,44 +183,44 @@
           <w:highlight w:val="none"/>
           <w:u w:val="none" w:color="auto"/>
           <w:effect w:val="none"/>
-          <w:bdr w:val="nil"/>
-          <w:shd w:val="clear" w:color="auto" w:fill="auto"/>
-          <w:vertAlign w:val="baseline"/>
-          <w:rtl w:val="0"/>
-          <w:cs w:val="0"/>
-          <w:lang w:val="es-ES" w:eastAsia="zh-TW" w:bidi="ar-SA"/>
-        </w:rPr>
-        <w:t>Óýüt ííntèërèëstèëd æãccèëptæãncèë òöýür pæãrtííæãlííty æãffròöntííng ýünplèëæãsæãnt why æãdd.</w:t>
-      </w:r>
-      <w:r>
-        <w:rPr>
-          <w:rStyle w:val="DefaultParagraphFont"/>
-          <w:rFonts w:ascii="Calibri" w:eastAsia="Calibri" w:hAnsi="Calibri" w:cs="Calibri"/>
-          <w:b w:val="0"/>
-          <w:bCs w:val="0"/>
-          <w:i w:val="0"/>
-          <w:iCs w:val="0"/>
-          <w:caps w:val="0"/>
-          <w:smallCaps w:val="0"/>
-          <w:strike w:val="0"/>
-          <w:dstrike w:val="0"/>
-          <w:outline w:val="0"/>
-          <w:shadow w:val="0"/>
-          <w:emboss w:val="0"/>
-          <w:imprint w:val="0"/>
-          <w:noProof w:val="0"/>
-          <w:vanish w:val="0"/>
-          <w:color w:val="auto"/>
-          <w:spacing w:val="0"/>
-          <w:w w:val="100"/>
-          <w:kern w:val="0"/>
-          <w:position w:val="0"/>
-          <w:sz w:val="22"/>
-          <w:szCs w:val="22"/>
-          <w:highlight w:val="none"/>
-          <w:u w:val="none" w:color="auto"/>
-          <w:effect w:val="none"/>
-          <w:bdr w:val="nil"/>
+          <w:bdr w:val="none" w:sz="0" w:space="0" w:color="auto"/>
+          <w:shd w:val="clear" w:color="auto" w:fill="auto"/>
+          <w:vertAlign w:val="baseline"/>
+          <w:rtl w:val="0"/>
+          <w:cs w:val="0"/>
+          <w:lang w:val="es-ES" w:eastAsia="zh-TW" w:bidi="ar-SA"/>
+        </w:rPr>
+        <w:t>Òûùt îìntèêrèêstèêd ãâccèêptãâncèê öòûùr pãârtîìãâlîìty ãâffröòntîìng ûùnplèêãâsãânt why ãâdd.</w:t>
+      </w:r>
+      <w:r>
+        <w:rPr>
+          <w:rStyle w:val="DefaultParagraphFont"/>
+          <w:rFonts w:ascii="Calibri" w:eastAsia="Calibri" w:hAnsi="Calibri" w:cs="Calibri"/>
+          <w:b w:val="0"/>
+          <w:bCs w:val="0"/>
+          <w:i w:val="0"/>
+          <w:iCs w:val="0"/>
+          <w:caps w:val="0"/>
+          <w:smallCaps w:val="0"/>
+          <w:strike w:val="0"/>
+          <w:dstrike w:val="0"/>
+          <w:outline w:val="0"/>
+          <w:shadow w:val="0"/>
+          <w:emboss w:val="0"/>
+          <w:imprint w:val="0"/>
+          <w:noProof w:val="0"/>
+          <w:vanish w:val="0"/>
+          <w:color w:val="auto"/>
+          <w:spacing w:val="0"/>
+          <w:w w:val="100"/>
+          <w:kern w:val="0"/>
+          <w:position w:val="0"/>
+          <w:sz w:val="22"/>
+          <w:szCs w:val="22"/>
+          <w:highlight w:val="none"/>
+          <w:u w:val="none" w:color="auto"/>
+          <w:effect w:val="none"/>
+          <w:bdr w:val="none" w:sz="0" w:space="0" w:color="auto"/>
           <w:shd w:val="clear" w:color="auto" w:fill="auto"/>
           <w:vertAlign w:val="baseline"/>
           <w:rtl w:val="0"/>
@@ -257,44 +257,44 @@
           <w:highlight w:val="none"/>
           <w:u w:val="none" w:color="auto"/>
           <w:effect w:val="none"/>
-          <w:bdr w:val="nil"/>
-          <w:shd w:val="clear" w:color="auto" w:fill="auto"/>
-          <w:vertAlign w:val="baseline"/>
-          <w:rtl w:val="0"/>
-          <w:cs w:val="0"/>
-          <w:lang w:val="es-ES" w:eastAsia="zh-TW" w:bidi="ar-SA"/>
-        </w:rPr>
-        <w:t>Ëstèèèèm gãàrdèèn mèèn yèèt shy cóòùúrsèè.</w:t>
-      </w:r>
-      <w:r>
-        <w:rPr>
-          <w:rStyle w:val="DefaultParagraphFont"/>
-          <w:rFonts w:ascii="Calibri" w:eastAsia="Calibri" w:hAnsi="Calibri" w:cs="Calibri"/>
-          <w:b w:val="0"/>
-          <w:bCs w:val="0"/>
-          <w:i w:val="0"/>
-          <w:iCs w:val="0"/>
-          <w:caps w:val="0"/>
-          <w:smallCaps w:val="0"/>
-          <w:strike w:val="0"/>
-          <w:dstrike w:val="0"/>
-          <w:outline w:val="0"/>
-          <w:shadow w:val="0"/>
-          <w:emboss w:val="0"/>
-          <w:imprint w:val="0"/>
-          <w:noProof w:val="0"/>
-          <w:vanish w:val="0"/>
-          <w:color w:val="auto"/>
-          <w:spacing w:val="0"/>
-          <w:w w:val="100"/>
-          <w:kern w:val="0"/>
-          <w:position w:val="0"/>
-          <w:sz w:val="22"/>
-          <w:szCs w:val="22"/>
-          <w:highlight w:val="none"/>
-          <w:u w:val="none" w:color="auto"/>
-          <w:effect w:val="none"/>
-          <w:bdr w:val="nil"/>
+          <w:bdr w:val="none" w:sz="0" w:space="0" w:color="auto"/>
+          <w:shd w:val="clear" w:color="auto" w:fill="auto"/>
+          <w:vertAlign w:val="baseline"/>
+          <w:rtl w:val="0"/>
+          <w:cs w:val="0"/>
+          <w:lang w:val="es-ES" w:eastAsia="zh-TW" w:bidi="ar-SA"/>
+        </w:rPr>
+        <w:t>Ëstèêèêm gààrdèên mèên yèêt shy côôûýrsèê.</w:t>
+      </w:r>
+      <w:r>
+        <w:rPr>
+          <w:rStyle w:val="DefaultParagraphFont"/>
+          <w:rFonts w:ascii="Calibri" w:eastAsia="Calibri" w:hAnsi="Calibri" w:cs="Calibri"/>
+          <w:b w:val="0"/>
+          <w:bCs w:val="0"/>
+          <w:i w:val="0"/>
+          <w:iCs w:val="0"/>
+          <w:caps w:val="0"/>
+          <w:smallCaps w:val="0"/>
+          <w:strike w:val="0"/>
+          <w:dstrike w:val="0"/>
+          <w:outline w:val="0"/>
+          <w:shadow w:val="0"/>
+          <w:emboss w:val="0"/>
+          <w:imprint w:val="0"/>
+          <w:noProof w:val="0"/>
+          <w:vanish w:val="0"/>
+          <w:color w:val="auto"/>
+          <w:spacing w:val="0"/>
+          <w:w w:val="100"/>
+          <w:kern w:val="0"/>
+          <w:position w:val="0"/>
+          <w:sz w:val="22"/>
+          <w:szCs w:val="22"/>
+          <w:highlight w:val="none"/>
+          <w:u w:val="none" w:color="auto"/>
+          <w:effect w:val="none"/>
+          <w:bdr w:val="none" w:sz="0" w:space="0" w:color="auto"/>
           <w:shd w:val="clear" w:color="auto" w:fill="auto"/>
           <w:vertAlign w:val="baseline"/>
           <w:rtl w:val="0"/>
@@ -331,44 +331,44 @@
           <w:highlight w:val="none"/>
           <w:u w:val="none" w:color="auto"/>
           <w:effect w:val="none"/>
-          <w:bdr w:val="nil"/>
-          <w:shd w:val="clear" w:color="auto" w:fill="auto"/>
-          <w:vertAlign w:val="baseline"/>
-          <w:rtl w:val="0"/>
-          <w:cs w:val="0"/>
-          <w:lang w:val="es-ES" w:eastAsia="zh-TW" w:bidi="ar-SA"/>
-        </w:rPr>
-        <w:t>Cóónsüùltêèd üùp my tóólêèrââbly sóómêètîìmêès pêèrpêètüùââl óóh.</w:t>
-      </w:r>
-      <w:r>
-        <w:rPr>
-          <w:rStyle w:val="DefaultParagraphFont"/>
-          <w:rFonts w:ascii="Calibri" w:eastAsia="Calibri" w:hAnsi="Calibri" w:cs="Calibri"/>
-          <w:b w:val="0"/>
-          <w:bCs w:val="0"/>
-          <w:i w:val="0"/>
-          <w:iCs w:val="0"/>
-          <w:caps w:val="0"/>
-          <w:smallCaps w:val="0"/>
-          <w:strike w:val="0"/>
-          <w:dstrike w:val="0"/>
-          <w:outline w:val="0"/>
-          <w:shadow w:val="0"/>
-          <w:emboss w:val="0"/>
-          <w:imprint w:val="0"/>
-          <w:noProof w:val="0"/>
-          <w:vanish w:val="0"/>
-          <w:color w:val="auto"/>
-          <w:spacing w:val="0"/>
-          <w:w w:val="100"/>
-          <w:kern w:val="0"/>
-          <w:position w:val="0"/>
-          <w:sz w:val="22"/>
-          <w:szCs w:val="22"/>
-          <w:highlight w:val="none"/>
-          <w:u w:val="none" w:color="auto"/>
-          <w:effect w:val="none"/>
-          <w:bdr w:val="nil"/>
+          <w:bdr w:val="none" w:sz="0" w:space="0" w:color="auto"/>
+          <w:shd w:val="clear" w:color="auto" w:fill="auto"/>
+          <w:vertAlign w:val="baseline"/>
+          <w:rtl w:val="0"/>
+          <w:cs w:val="0"/>
+          <w:lang w:val="es-ES" w:eastAsia="zh-TW" w:bidi="ar-SA"/>
+        </w:rPr>
+        <w:t>Cöõnsûýltêéd ûýp my töõlêéræàbly söõmêétìímêés pêérpêétûýæàl öõh.</w:t>
+      </w:r>
+      <w:r>
+        <w:rPr>
+          <w:rStyle w:val="DefaultParagraphFont"/>
+          <w:rFonts w:ascii="Calibri" w:eastAsia="Calibri" w:hAnsi="Calibri" w:cs="Calibri"/>
+          <w:b w:val="0"/>
+          <w:bCs w:val="0"/>
+          <w:i w:val="0"/>
+          <w:iCs w:val="0"/>
+          <w:caps w:val="0"/>
+          <w:smallCaps w:val="0"/>
+          <w:strike w:val="0"/>
+          <w:dstrike w:val="0"/>
+          <w:outline w:val="0"/>
+          <w:shadow w:val="0"/>
+          <w:emboss w:val="0"/>
+          <w:imprint w:val="0"/>
+          <w:noProof w:val="0"/>
+          <w:vanish w:val="0"/>
+          <w:color w:val="auto"/>
+          <w:spacing w:val="0"/>
+          <w:w w:val="100"/>
+          <w:kern w:val="0"/>
+          <w:position w:val="0"/>
+          <w:sz w:val="22"/>
+          <w:szCs w:val="22"/>
+          <w:highlight w:val="none"/>
+          <w:u w:val="none" w:color="auto"/>
+          <w:effect w:val="none"/>
+          <w:bdr w:val="none" w:sz="0" w:space="0" w:color="auto"/>
           <w:shd w:val="clear" w:color="auto" w:fill="auto"/>
           <w:vertAlign w:val="baseline"/>
           <w:rtl w:val="0"/>
@@ -405,44 +405,44 @@
           <w:highlight w:val="none"/>
           <w:u w:val="none" w:color="auto"/>
           <w:effect w:val="none"/>
-          <w:bdr w:val="nil"/>
-          <w:shd w:val="clear" w:color="auto" w:fill="auto"/>
-          <w:vertAlign w:val="baseline"/>
-          <w:rtl w:val="0"/>
-          <w:cs w:val="0"/>
-          <w:lang w:val="es-ES" w:eastAsia="zh-TW" w:bidi="ar-SA"/>
-        </w:rPr>
-        <w:t>Éxprèèssìïòôn åàccèèptåàncèè ìïmprûùdèèncèè påàrtìïcûùlåàr håàd èèåàt ûùnsåàtìïåàblèè.</w:t>
-      </w:r>
-      <w:r>
-        <w:rPr>
-          <w:rStyle w:val="DefaultParagraphFont"/>
-          <w:rFonts w:ascii="Calibri" w:eastAsia="Calibri" w:hAnsi="Calibri" w:cs="Calibri"/>
-          <w:b w:val="0"/>
-          <w:bCs w:val="0"/>
-          <w:i w:val="0"/>
-          <w:iCs w:val="0"/>
-          <w:caps w:val="0"/>
-          <w:smallCaps w:val="0"/>
-          <w:strike w:val="0"/>
-          <w:dstrike w:val="0"/>
-          <w:outline w:val="0"/>
-          <w:shadow w:val="0"/>
-          <w:emboss w:val="0"/>
-          <w:imprint w:val="0"/>
-          <w:noProof w:val="0"/>
-          <w:vanish w:val="0"/>
-          <w:color w:val="auto"/>
-          <w:spacing w:val="0"/>
-          <w:w w:val="100"/>
-          <w:kern w:val="0"/>
-          <w:position w:val="0"/>
-          <w:sz w:val="22"/>
-          <w:szCs w:val="22"/>
-          <w:highlight w:val="none"/>
-          <w:u w:val="none" w:color="auto"/>
-          <w:effect w:val="none"/>
-          <w:bdr w:val="nil"/>
+          <w:bdr w:val="none" w:sz="0" w:space="0" w:color="auto"/>
+          <w:shd w:val="clear" w:color="auto" w:fill="auto"/>
+          <w:vertAlign w:val="baseline"/>
+          <w:rtl w:val="0"/>
+          <w:cs w:val="0"/>
+          <w:lang w:val="es-ES" w:eastAsia="zh-TW" w:bidi="ar-SA"/>
+        </w:rPr>
+        <w:t>Éxprèéssîïõòn âãccèéptâãncèé îïmprüüdèéncèé pâãrtîïcüülâãr hâãd èéâãt üünsâãtîïâãblèé.</w:t>
+      </w:r>
+      <w:r>
+        <w:rPr>
+          <w:rStyle w:val="DefaultParagraphFont"/>
+          <w:rFonts w:ascii="Calibri" w:eastAsia="Calibri" w:hAnsi="Calibri" w:cs="Calibri"/>
+          <w:b w:val="0"/>
+          <w:bCs w:val="0"/>
+          <w:i w:val="0"/>
+          <w:iCs w:val="0"/>
+          <w:caps w:val="0"/>
+          <w:smallCaps w:val="0"/>
+          <w:strike w:val="0"/>
+          <w:dstrike w:val="0"/>
+          <w:outline w:val="0"/>
+          <w:shadow w:val="0"/>
+          <w:emboss w:val="0"/>
+          <w:imprint w:val="0"/>
+          <w:noProof w:val="0"/>
+          <w:vanish w:val="0"/>
+          <w:color w:val="auto"/>
+          <w:spacing w:val="0"/>
+          <w:w w:val="100"/>
+          <w:kern w:val="0"/>
+          <w:position w:val="0"/>
+          <w:sz w:val="22"/>
+          <w:szCs w:val="22"/>
+          <w:highlight w:val="none"/>
+          <w:u w:val="none" w:color="auto"/>
+          <w:effect w:val="none"/>
+          <w:bdr w:val="none" w:sz="0" w:space="0" w:color="auto"/>
           <w:shd w:val="clear" w:color="auto" w:fill="auto"/>
           <w:vertAlign w:val="baseline"/>
           <w:rtl w:val="0"/>
@@ -485,44 +485,44 @@
           <w:highlight w:val="none"/>
           <w:u w:val="none" w:color="auto"/>
           <w:effect w:val="none"/>
-          <w:bdr w:val="nil"/>
-          <w:shd w:val="clear" w:color="auto" w:fill="auto"/>
-          <w:vertAlign w:val="baseline"/>
-          <w:rtl w:val="0"/>
-          <w:cs w:val="0"/>
-          <w:lang w:val="es-ES" w:eastAsia="zh-TW" w:bidi="ar-SA"/>
-        </w:rPr>
-        <w:t>Hæåd déènòõtììng pròõpéèrly jòõììntùýréè yòõùý òõccæåsììòõn dììréèctly ræåììlléèry.</w:t>
-      </w:r>
-      <w:r>
-        <w:rPr>
-          <w:rStyle w:val="DefaultParagraphFont"/>
-          <w:rFonts w:ascii="Calibri" w:eastAsia="Calibri" w:hAnsi="Calibri" w:cs="Calibri"/>
-          <w:b w:val="0"/>
-          <w:bCs w:val="0"/>
-          <w:i w:val="0"/>
-          <w:iCs w:val="0"/>
-          <w:caps w:val="0"/>
-          <w:smallCaps w:val="0"/>
-          <w:strike w:val="0"/>
-          <w:dstrike w:val="0"/>
-          <w:outline w:val="0"/>
-          <w:shadow w:val="0"/>
-          <w:emboss w:val="0"/>
-          <w:imprint w:val="0"/>
-          <w:noProof w:val="0"/>
-          <w:vanish w:val="0"/>
-          <w:color w:val="auto"/>
-          <w:spacing w:val="0"/>
-          <w:w w:val="100"/>
-          <w:kern w:val="0"/>
-          <w:position w:val="0"/>
-          <w:sz w:val="22"/>
-          <w:szCs w:val="22"/>
-          <w:highlight w:val="none"/>
-          <w:u w:val="none" w:color="auto"/>
-          <w:effect w:val="none"/>
-          <w:bdr w:val="nil"/>
+          <w:bdr w:val="none" w:sz="0" w:space="0" w:color="auto"/>
+          <w:shd w:val="clear" w:color="auto" w:fill="auto"/>
+          <w:vertAlign w:val="baseline"/>
+          <w:rtl w:val="0"/>
+          <w:cs w:val="0"/>
+          <w:lang w:val="es-ES" w:eastAsia="zh-TW" w:bidi="ar-SA"/>
+        </w:rPr>
+        <w:t>Hâád déènòôtïîng pròôpéèrly jòôïîntûûréè yòôûû òôccâásïîòôn dïîréèctly râáïîlléèry.</w:t>
+      </w:r>
+      <w:r>
+        <w:rPr>
+          <w:rStyle w:val="DefaultParagraphFont"/>
+          <w:rFonts w:ascii="Calibri" w:eastAsia="Calibri" w:hAnsi="Calibri" w:cs="Calibri"/>
+          <w:b w:val="0"/>
+          <w:bCs w:val="0"/>
+          <w:i w:val="0"/>
+          <w:iCs w:val="0"/>
+          <w:caps w:val="0"/>
+          <w:smallCaps w:val="0"/>
+          <w:strike w:val="0"/>
+          <w:dstrike w:val="0"/>
+          <w:outline w:val="0"/>
+          <w:shadow w:val="0"/>
+          <w:emboss w:val="0"/>
+          <w:imprint w:val="0"/>
+          <w:noProof w:val="0"/>
+          <w:vanish w:val="0"/>
+          <w:color w:val="auto"/>
+          <w:spacing w:val="0"/>
+          <w:w w:val="100"/>
+          <w:kern w:val="0"/>
+          <w:position w:val="0"/>
+          <w:sz w:val="22"/>
+          <w:szCs w:val="22"/>
+          <w:highlight w:val="none"/>
+          <w:u w:val="none" w:color="auto"/>
+          <w:effect w:val="none"/>
+          <w:bdr w:val="none" w:sz="0" w:space="0" w:color="auto"/>
           <w:shd w:val="clear" w:color="auto" w:fill="auto"/>
           <w:vertAlign w:val="baseline"/>
           <w:rtl w:val="0"/>
@@ -559,44 +559,44 @@
           <w:highlight w:val="none"/>
           <w:u w:val="none" w:color="auto"/>
           <w:effect w:val="none"/>
-          <w:bdr w:val="nil"/>
-          <w:shd w:val="clear" w:color="auto" w:fill="auto"/>
-          <w:vertAlign w:val="baseline"/>
-          <w:rtl w:val="0"/>
-          <w:cs w:val="0"/>
-          <w:lang w:val="es-ES" w:eastAsia="zh-TW" w:bidi="ar-SA"/>
-        </w:rPr>
-        <w:t>Ïn sâàìîd tóó óóf póóóór fýûll bëê póóst fâàcëê snýûg.</w:t>
-      </w:r>
-      <w:r>
-        <w:rPr>
-          <w:rStyle w:val="DefaultParagraphFont"/>
-          <w:rFonts w:ascii="Calibri" w:eastAsia="Calibri" w:hAnsi="Calibri" w:cs="Calibri"/>
-          <w:b w:val="0"/>
-          <w:bCs w:val="0"/>
-          <w:i w:val="0"/>
-          <w:iCs w:val="0"/>
-          <w:caps w:val="0"/>
-          <w:smallCaps w:val="0"/>
-          <w:strike w:val="0"/>
-          <w:dstrike w:val="0"/>
-          <w:outline w:val="0"/>
-          <w:shadow w:val="0"/>
-          <w:emboss w:val="0"/>
-          <w:imprint w:val="0"/>
-          <w:noProof w:val="0"/>
-          <w:vanish w:val="0"/>
-          <w:color w:val="auto"/>
-          <w:spacing w:val="0"/>
-          <w:w w:val="100"/>
-          <w:kern w:val="0"/>
-          <w:position w:val="0"/>
-          <w:sz w:val="22"/>
-          <w:szCs w:val="22"/>
-          <w:highlight w:val="none"/>
-          <w:u w:val="none" w:color="auto"/>
-          <w:effect w:val="none"/>
-          <w:bdr w:val="nil"/>
+          <w:bdr w:val="none" w:sz="0" w:space="0" w:color="auto"/>
+          <w:shd w:val="clear" w:color="auto" w:fill="auto"/>
+          <w:vertAlign w:val="baseline"/>
+          <w:rtl w:val="0"/>
+          <w:cs w:val="0"/>
+          <w:lang w:val="es-ES" w:eastAsia="zh-TW" w:bidi="ar-SA"/>
+        </w:rPr>
+        <w:t>Ìn sâàïîd tôò ôòf pôòôòr fúýll bèê pôòst fâàcèê snúýg.</w:t>
+      </w:r>
+      <w:r>
+        <w:rPr>
+          <w:rStyle w:val="DefaultParagraphFont"/>
+          <w:rFonts w:ascii="Calibri" w:eastAsia="Calibri" w:hAnsi="Calibri" w:cs="Calibri"/>
+          <w:b w:val="0"/>
+          <w:bCs w:val="0"/>
+          <w:i w:val="0"/>
+          <w:iCs w:val="0"/>
+          <w:caps w:val="0"/>
+          <w:smallCaps w:val="0"/>
+          <w:strike w:val="0"/>
+          <w:dstrike w:val="0"/>
+          <w:outline w:val="0"/>
+          <w:shadow w:val="0"/>
+          <w:emboss w:val="0"/>
+          <w:imprint w:val="0"/>
+          <w:noProof w:val="0"/>
+          <w:vanish w:val="0"/>
+          <w:color w:val="auto"/>
+          <w:spacing w:val="0"/>
+          <w:w w:val="100"/>
+          <w:kern w:val="0"/>
+          <w:position w:val="0"/>
+          <w:sz w:val="22"/>
+          <w:szCs w:val="22"/>
+          <w:highlight w:val="none"/>
+          <w:u w:val="none" w:color="auto"/>
+          <w:effect w:val="none"/>
+          <w:bdr w:val="none" w:sz="0" w:space="0" w:color="auto"/>
           <w:shd w:val="clear" w:color="auto" w:fill="auto"/>
           <w:vertAlign w:val="baseline"/>
           <w:rtl w:val="0"/>
@@ -633,44 +633,44 @@
           <w:highlight w:val="none"/>
           <w:u w:val="none" w:color="auto"/>
           <w:effect w:val="none"/>
-          <w:bdr w:val="nil"/>
-          <w:shd w:val="clear" w:color="auto" w:fill="auto"/>
-          <w:vertAlign w:val="baseline"/>
-          <w:rtl w:val="0"/>
-          <w:cs w:val="0"/>
-          <w:lang w:val="es-ES" w:eastAsia="zh-TW" w:bidi="ar-SA"/>
-        </w:rPr>
-        <w:t>Ïntrôòdûúcëêd íímprûúdëêncëê sëêëê sàãy ûúnplëêàãsííng dëêvôònshíírëê àãccëêptàãncëê sôòn.</w:t>
-      </w:r>
-      <w:r>
-        <w:rPr>
-          <w:rStyle w:val="DefaultParagraphFont"/>
-          <w:rFonts w:ascii="Calibri" w:eastAsia="Calibri" w:hAnsi="Calibri" w:cs="Calibri"/>
-          <w:b w:val="0"/>
-          <w:bCs w:val="0"/>
-          <w:i w:val="0"/>
-          <w:iCs w:val="0"/>
-          <w:caps w:val="0"/>
-          <w:smallCaps w:val="0"/>
-          <w:strike w:val="0"/>
-          <w:dstrike w:val="0"/>
-          <w:outline w:val="0"/>
-          <w:shadow w:val="0"/>
-          <w:emboss w:val="0"/>
-          <w:imprint w:val="0"/>
-          <w:noProof w:val="0"/>
-          <w:vanish w:val="0"/>
-          <w:color w:val="auto"/>
-          <w:spacing w:val="0"/>
-          <w:w w:val="100"/>
-          <w:kern w:val="0"/>
-          <w:position w:val="0"/>
-          <w:sz w:val="22"/>
-          <w:szCs w:val="22"/>
-          <w:highlight w:val="none"/>
-          <w:u w:val="none" w:color="auto"/>
-          <w:effect w:val="none"/>
-          <w:bdr w:val="nil"/>
+          <w:bdr w:val="none" w:sz="0" w:space="0" w:color="auto"/>
+          <w:shd w:val="clear" w:color="auto" w:fill="auto"/>
+          <w:vertAlign w:val="baseline"/>
+          <w:rtl w:val="0"/>
+          <w:cs w:val="0"/>
+          <w:lang w:val="es-ES" w:eastAsia="zh-TW" w:bidi="ar-SA"/>
+        </w:rPr>
+        <w:t>Ìntröódùúcèèd ìímprùúdèèncèè sèèèè sáãy ùúnplèèáãsìíng dèèvöónshìírèè áãccèèptáãncèè söón.</w:t>
+      </w:r>
+      <w:r>
+        <w:rPr>
+          <w:rStyle w:val="DefaultParagraphFont"/>
+          <w:rFonts w:ascii="Calibri" w:eastAsia="Calibri" w:hAnsi="Calibri" w:cs="Calibri"/>
+          <w:b w:val="0"/>
+          <w:bCs w:val="0"/>
+          <w:i w:val="0"/>
+          <w:iCs w:val="0"/>
+          <w:caps w:val="0"/>
+          <w:smallCaps w:val="0"/>
+          <w:strike w:val="0"/>
+          <w:dstrike w:val="0"/>
+          <w:outline w:val="0"/>
+          <w:shadow w:val="0"/>
+          <w:emboss w:val="0"/>
+          <w:imprint w:val="0"/>
+          <w:noProof w:val="0"/>
+          <w:vanish w:val="0"/>
+          <w:color w:val="auto"/>
+          <w:spacing w:val="0"/>
+          <w:w w:val="100"/>
+          <w:kern w:val="0"/>
+          <w:position w:val="0"/>
+          <w:sz w:val="22"/>
+          <w:szCs w:val="22"/>
+          <w:highlight w:val="none"/>
+          <w:u w:val="none" w:color="auto"/>
+          <w:effect w:val="none"/>
+          <w:bdr w:val="none" w:sz="0" w:space="0" w:color="auto"/>
           <w:shd w:val="clear" w:color="auto" w:fill="auto"/>
           <w:vertAlign w:val="baseline"/>
           <w:rtl w:val="0"/>
@@ -707,44 +707,44 @@
           <w:highlight w:val="none"/>
           <w:u w:val="none" w:color="auto"/>
           <w:effect w:val="none"/>
-          <w:bdr w:val="nil"/>
-          <w:shd w:val="clear" w:color="auto" w:fill="auto"/>
-          <w:vertAlign w:val="baseline"/>
-          <w:rtl w:val="0"/>
-          <w:cs w:val="0"/>
-          <w:lang w:val="es-ES" w:eastAsia="zh-TW" w:bidi="ar-SA"/>
-        </w:rPr>
-        <w:t>Éxéêtéêr lóóngéêr wîísdóóm gæåy nóór déêsîígn æågéê.</w:t>
-      </w:r>
-      <w:r>
-        <w:rPr>
-          <w:rStyle w:val="DefaultParagraphFont"/>
-          <w:rFonts w:ascii="Calibri" w:eastAsia="Calibri" w:hAnsi="Calibri" w:cs="Calibri"/>
-          <w:b w:val="0"/>
-          <w:bCs w:val="0"/>
-          <w:i w:val="0"/>
-          <w:iCs w:val="0"/>
-          <w:caps w:val="0"/>
-          <w:smallCaps w:val="0"/>
-          <w:strike w:val="0"/>
-          <w:dstrike w:val="0"/>
-          <w:outline w:val="0"/>
-          <w:shadow w:val="0"/>
-          <w:emboss w:val="0"/>
-          <w:imprint w:val="0"/>
-          <w:noProof w:val="0"/>
-          <w:vanish w:val="0"/>
-          <w:color w:val="auto"/>
-          <w:spacing w:val="0"/>
-          <w:w w:val="100"/>
-          <w:kern w:val="0"/>
-          <w:position w:val="0"/>
-          <w:sz w:val="22"/>
-          <w:szCs w:val="22"/>
-          <w:highlight w:val="none"/>
-          <w:u w:val="none" w:color="auto"/>
-          <w:effect w:val="none"/>
-          <w:bdr w:val="nil"/>
+          <w:bdr w:val="none" w:sz="0" w:space="0" w:color="auto"/>
+          <w:shd w:val="clear" w:color="auto" w:fill="auto"/>
+          <w:vertAlign w:val="baseline"/>
+          <w:rtl w:val="0"/>
+          <w:cs w:val="0"/>
+          <w:lang w:val="es-ES" w:eastAsia="zh-TW" w:bidi="ar-SA"/>
+        </w:rPr>
+        <w:t>Ëxèëtèër lóôngèër wíîsdóôm gãáy nóôr dèësíîgn ãágèë.</w:t>
+      </w:r>
+      <w:r>
+        <w:rPr>
+          <w:rStyle w:val="DefaultParagraphFont"/>
+          <w:rFonts w:ascii="Calibri" w:eastAsia="Calibri" w:hAnsi="Calibri" w:cs="Calibri"/>
+          <w:b w:val="0"/>
+          <w:bCs w:val="0"/>
+          <w:i w:val="0"/>
+          <w:iCs w:val="0"/>
+          <w:caps w:val="0"/>
+          <w:smallCaps w:val="0"/>
+          <w:strike w:val="0"/>
+          <w:dstrike w:val="0"/>
+          <w:outline w:val="0"/>
+          <w:shadow w:val="0"/>
+          <w:emboss w:val="0"/>
+          <w:imprint w:val="0"/>
+          <w:noProof w:val="0"/>
+          <w:vanish w:val="0"/>
+          <w:color w:val="auto"/>
+          <w:spacing w:val="0"/>
+          <w:w w:val="100"/>
+          <w:kern w:val="0"/>
+          <w:position w:val="0"/>
+          <w:sz w:val="22"/>
+          <w:szCs w:val="22"/>
+          <w:highlight w:val="none"/>
+          <w:u w:val="none" w:color="auto"/>
+          <w:effect w:val="none"/>
+          <w:bdr w:val="none" w:sz="0" w:space="0" w:color="auto"/>
           <w:shd w:val="clear" w:color="auto" w:fill="auto"/>
           <w:vertAlign w:val="baseline"/>
           <w:rtl w:val="0"/>
@@ -781,44 +781,44 @@
           <w:highlight w:val="none"/>
           <w:u w:val="none" w:color="auto"/>
           <w:effect w:val="none"/>
-          <w:bdr w:val="nil"/>
-          <w:shd w:val="clear" w:color="auto" w:fill="auto"/>
-          <w:vertAlign w:val="baseline"/>
-          <w:rtl w:val="0"/>
-          <w:cs w:val="0"/>
-          <w:lang w:val="es-ES" w:eastAsia="zh-TW" w:bidi="ar-SA"/>
-        </w:rPr>
-        <w:t>Æm wéèâáthéèr tóö éèntéèréèd nóörlâánd nóö ìín shóöwìíng séèrvìícéè.</w:t>
-      </w:r>
-      <w:r>
-        <w:rPr>
-          <w:rStyle w:val="DefaultParagraphFont"/>
-          <w:rFonts w:ascii="Calibri" w:eastAsia="Calibri" w:hAnsi="Calibri" w:cs="Calibri"/>
-          <w:b w:val="0"/>
-          <w:bCs w:val="0"/>
-          <w:i w:val="0"/>
-          <w:iCs w:val="0"/>
-          <w:caps w:val="0"/>
-          <w:smallCaps w:val="0"/>
-          <w:strike w:val="0"/>
-          <w:dstrike w:val="0"/>
-          <w:outline w:val="0"/>
-          <w:shadow w:val="0"/>
-          <w:emboss w:val="0"/>
-          <w:imprint w:val="0"/>
-          <w:noProof w:val="0"/>
-          <w:vanish w:val="0"/>
-          <w:color w:val="auto"/>
-          <w:spacing w:val="0"/>
-          <w:w w:val="100"/>
-          <w:kern w:val="0"/>
-          <w:position w:val="0"/>
-          <w:sz w:val="22"/>
-          <w:szCs w:val="22"/>
-          <w:highlight w:val="none"/>
-          <w:u w:val="none" w:color="auto"/>
-          <w:effect w:val="none"/>
-          <w:bdr w:val="nil"/>
+          <w:bdr w:val="none" w:sz="0" w:space="0" w:color="auto"/>
+          <w:shd w:val="clear" w:color="auto" w:fill="auto"/>
+          <w:vertAlign w:val="baseline"/>
+          <w:rtl w:val="0"/>
+          <w:cs w:val="0"/>
+          <w:lang w:val="es-ES" w:eastAsia="zh-TW" w:bidi="ar-SA"/>
+        </w:rPr>
+        <w:t>Åm wëëãáthëër tóò ëëntëërëëd nóòrlãánd nóò îìn shóòwîìng sëërvîìcëë.</w:t>
+      </w:r>
+      <w:r>
+        <w:rPr>
+          <w:rStyle w:val="DefaultParagraphFont"/>
+          <w:rFonts w:ascii="Calibri" w:eastAsia="Calibri" w:hAnsi="Calibri" w:cs="Calibri"/>
+          <w:b w:val="0"/>
+          <w:bCs w:val="0"/>
+          <w:i w:val="0"/>
+          <w:iCs w:val="0"/>
+          <w:caps w:val="0"/>
+          <w:smallCaps w:val="0"/>
+          <w:strike w:val="0"/>
+          <w:dstrike w:val="0"/>
+          <w:outline w:val="0"/>
+          <w:shadow w:val="0"/>
+          <w:emboss w:val="0"/>
+          <w:imprint w:val="0"/>
+          <w:noProof w:val="0"/>
+          <w:vanish w:val="0"/>
+          <w:color w:val="auto"/>
+          <w:spacing w:val="0"/>
+          <w:w w:val="100"/>
+          <w:kern w:val="0"/>
+          <w:position w:val="0"/>
+          <w:sz w:val="22"/>
+          <w:szCs w:val="22"/>
+          <w:highlight w:val="none"/>
+          <w:u w:val="none" w:color="auto"/>
+          <w:effect w:val="none"/>
+          <w:bdr w:val="none" w:sz="0" w:space="0" w:color="auto"/>
           <w:shd w:val="clear" w:color="auto" w:fill="auto"/>
           <w:vertAlign w:val="baseline"/>
           <w:rtl w:val="0"/>
@@ -855,44 +855,44 @@
           <w:highlight w:val="none"/>
           <w:u w:val="none" w:color="auto"/>
           <w:effect w:val="none"/>
-          <w:bdr w:val="nil"/>
-          <w:shd w:val="clear" w:color="auto" w:fill="auto"/>
-          <w:vertAlign w:val="baseline"/>
-          <w:rtl w:val="0"/>
-          <w:cs w:val="0"/>
-          <w:lang w:val="es-ES" w:eastAsia="zh-TW" w:bidi="ar-SA"/>
-        </w:rPr>
-        <w:t>Nôôr rèèpèèãâtèèd spèèãâkìïng shy ãâppèètìïtèè.</w:t>
-      </w:r>
-      <w:r>
-        <w:rPr>
-          <w:rStyle w:val="DefaultParagraphFont"/>
-          <w:rFonts w:ascii="Calibri" w:eastAsia="Calibri" w:hAnsi="Calibri" w:cs="Calibri"/>
-          <w:b w:val="0"/>
-          <w:bCs w:val="0"/>
-          <w:i w:val="0"/>
-          <w:iCs w:val="0"/>
-          <w:caps w:val="0"/>
-          <w:smallCaps w:val="0"/>
-          <w:strike w:val="0"/>
-          <w:dstrike w:val="0"/>
-          <w:outline w:val="0"/>
-          <w:shadow w:val="0"/>
-          <w:emboss w:val="0"/>
-          <w:imprint w:val="0"/>
-          <w:noProof w:val="0"/>
-          <w:vanish w:val="0"/>
-          <w:color w:val="auto"/>
-          <w:spacing w:val="0"/>
-          <w:w w:val="100"/>
-          <w:kern w:val="0"/>
-          <w:position w:val="0"/>
-          <w:sz w:val="22"/>
-          <w:szCs w:val="22"/>
-          <w:highlight w:val="none"/>
-          <w:u w:val="none" w:color="auto"/>
-          <w:effect w:val="none"/>
-          <w:bdr w:val="nil"/>
+          <w:bdr w:val="none" w:sz="0" w:space="0" w:color="auto"/>
+          <w:shd w:val="clear" w:color="auto" w:fill="auto"/>
+          <w:vertAlign w:val="baseline"/>
+          <w:rtl w:val="0"/>
+          <w:cs w:val="0"/>
+          <w:lang w:val="es-ES" w:eastAsia="zh-TW" w:bidi="ar-SA"/>
+        </w:rPr>
+        <w:t>Nôòr réêpéêæàtéêd spéêæàkîïng shy æàppéêtîïtéê.</w:t>
+      </w:r>
+      <w:r>
+        <w:rPr>
+          <w:rStyle w:val="DefaultParagraphFont"/>
+          <w:rFonts w:ascii="Calibri" w:eastAsia="Calibri" w:hAnsi="Calibri" w:cs="Calibri"/>
+          <w:b w:val="0"/>
+          <w:bCs w:val="0"/>
+          <w:i w:val="0"/>
+          <w:iCs w:val="0"/>
+          <w:caps w:val="0"/>
+          <w:smallCaps w:val="0"/>
+          <w:strike w:val="0"/>
+          <w:dstrike w:val="0"/>
+          <w:outline w:val="0"/>
+          <w:shadow w:val="0"/>
+          <w:emboss w:val="0"/>
+          <w:imprint w:val="0"/>
+          <w:noProof w:val="0"/>
+          <w:vanish w:val="0"/>
+          <w:color w:val="auto"/>
+          <w:spacing w:val="0"/>
+          <w:w w:val="100"/>
+          <w:kern w:val="0"/>
+          <w:position w:val="0"/>
+          <w:sz w:val="22"/>
+          <w:szCs w:val="22"/>
+          <w:highlight w:val="none"/>
+          <w:u w:val="none" w:color="auto"/>
+          <w:effect w:val="none"/>
+          <w:bdr w:val="none" w:sz="0" w:space="0" w:color="auto"/>
           <w:shd w:val="clear" w:color="auto" w:fill="auto"/>
           <w:vertAlign w:val="baseline"/>
           <w:rtl w:val="0"/>
@@ -929,44 +929,44 @@
           <w:highlight w:val="none"/>
           <w:u w:val="none" w:color="auto"/>
           <w:effect w:val="none"/>
-          <w:bdr w:val="nil"/>
-          <w:shd w:val="clear" w:color="auto" w:fill="auto"/>
-          <w:vertAlign w:val="baseline"/>
-          <w:rtl w:val="0"/>
-          <w:cs w:val="0"/>
-          <w:lang w:val="es-ES" w:eastAsia="zh-TW" w:bidi="ar-SA"/>
-        </w:rPr>
-        <w:t>Éxcíìtêéd íìt hæåstíìly æån pæåstúúrêé íìt óóbsêérvêé.</w:t>
-      </w:r>
-      <w:r>
-        <w:rPr>
-          <w:rStyle w:val="DefaultParagraphFont"/>
-          <w:rFonts w:ascii="Calibri" w:eastAsia="Calibri" w:hAnsi="Calibri" w:cs="Calibri"/>
-          <w:b w:val="0"/>
-          <w:bCs w:val="0"/>
-          <w:i w:val="0"/>
-          <w:iCs w:val="0"/>
-          <w:caps w:val="0"/>
-          <w:smallCaps w:val="0"/>
-          <w:strike w:val="0"/>
-          <w:dstrike w:val="0"/>
-          <w:outline w:val="0"/>
-          <w:shadow w:val="0"/>
-          <w:emboss w:val="0"/>
-          <w:imprint w:val="0"/>
-          <w:noProof w:val="0"/>
-          <w:vanish w:val="0"/>
-          <w:color w:val="auto"/>
-          <w:spacing w:val="0"/>
-          <w:w w:val="100"/>
-          <w:kern w:val="0"/>
-          <w:position w:val="0"/>
-          <w:sz w:val="22"/>
-          <w:szCs w:val="22"/>
-          <w:highlight w:val="none"/>
-          <w:u w:val="none" w:color="auto"/>
-          <w:effect w:val="none"/>
-          <w:bdr w:val="nil"/>
+          <w:bdr w:val="none" w:sz="0" w:space="0" w:color="auto"/>
+          <w:shd w:val="clear" w:color="auto" w:fill="auto"/>
+          <w:vertAlign w:val="baseline"/>
+          <w:rtl w:val="0"/>
+          <w:cs w:val="0"/>
+          <w:lang w:val="es-ES" w:eastAsia="zh-TW" w:bidi="ar-SA"/>
+        </w:rPr>
+        <w:t>Ëxcîítêèd îít håàstîíly åàn påàstúúrêè îít õóbsêèrvêè.</w:t>
+      </w:r>
+      <w:r>
+        <w:rPr>
+          <w:rStyle w:val="DefaultParagraphFont"/>
+          <w:rFonts w:ascii="Calibri" w:eastAsia="Calibri" w:hAnsi="Calibri" w:cs="Calibri"/>
+          <w:b w:val="0"/>
+          <w:bCs w:val="0"/>
+          <w:i w:val="0"/>
+          <w:iCs w:val="0"/>
+          <w:caps w:val="0"/>
+          <w:smallCaps w:val="0"/>
+          <w:strike w:val="0"/>
+          <w:dstrike w:val="0"/>
+          <w:outline w:val="0"/>
+          <w:shadow w:val="0"/>
+          <w:emboss w:val="0"/>
+          <w:imprint w:val="0"/>
+          <w:noProof w:val="0"/>
+          <w:vanish w:val="0"/>
+          <w:color w:val="auto"/>
+          <w:spacing w:val="0"/>
+          <w:w w:val="100"/>
+          <w:kern w:val="0"/>
+          <w:position w:val="0"/>
+          <w:sz w:val="22"/>
+          <w:szCs w:val="22"/>
+          <w:highlight w:val="none"/>
+          <w:u w:val="none" w:color="auto"/>
+          <w:effect w:val="none"/>
+          <w:bdr w:val="none" w:sz="0" w:space="0" w:color="auto"/>
           <w:shd w:val="clear" w:color="auto" w:fill="auto"/>
           <w:vertAlign w:val="baseline"/>
           <w:rtl w:val="0"/>
@@ -1003,14 +1003,14 @@
           <w:highlight w:val="none"/>
           <w:u w:val="none" w:color="auto"/>
           <w:effect w:val="none"/>
-          <w:bdr w:val="nil"/>
-          <w:shd w:val="clear" w:color="auto" w:fill="auto"/>
-          <w:vertAlign w:val="baseline"/>
-          <w:rtl w:val="0"/>
-          <w:cs w:val="0"/>
-          <w:lang w:val="es-ES" w:eastAsia="zh-TW" w:bidi="ar-SA"/>
-        </w:rPr>
-        <w:t>Snùùg hàánd höôw dàárêê hêêrêê töôöô.</w:t>
+          <w:bdr w:val="none" w:sz="0" w:space="0" w:color="auto"/>
+          <w:shd w:val="clear" w:color="auto" w:fill="auto"/>
+          <w:vertAlign w:val="baseline"/>
+          <w:rtl w:val="0"/>
+          <w:cs w:val="0"/>
+          <w:lang w:val="es-ES" w:eastAsia="zh-TW" w:bidi="ar-SA"/>
+        </w:rPr>
+        <w:t>Snúùg hâänd hóów dâärëê hëêrëê tóóóó.</w:t>
       </w:r>
       <w:bookmarkStart w:id="0" w:name="_GoBack"/>
       <w:bookmarkEnd w:id="0"/>

--- a/Test_BP/Fol_2k_files_500(2)/es-ES/file 500_2 - Copy (259).docx
+++ b/Test_BP/Fol_2k_files_500(2)/es-ES/file 500_2 - Copy (259).docx
@@ -42,7 +42,7 @@
           <w:cs w:val="0"/>
           <w:lang w:val="es-ES" w:eastAsia="zh-TW" w:bidi="ar-SA"/>
         </w:rPr>
-        <w:t>t êèxcêèpt tóó sóó têèmpêèr múùtúùäål täåstêès móóthêèr.</w:t>
+        <w:t>t êêxcêêpt tôö sôö têêmpêêr mûütûüääl täästêês môöthêêr.</w:t>
       </w:r>
       <w:r>
         <w:rPr>
@@ -116,7 +116,7 @@
           <w:cs w:val="0"/>
           <w:lang w:val="es-ES" w:eastAsia="zh-TW" w:bidi="ar-SA"/>
         </w:rPr>
-        <w:t>Ìntëërëëstëëd cúúltïìvãâtëëd ïìts cõõntïìnúúïìng nõõw yëët ãârëë.</w:t>
+        <w:t>Íntéêréêstéêd cûültîìvååtéêd îìts còöntîìnûüîìng nòöw yéêt ååréê.</w:t>
       </w:r>
       <w:r>
         <w:rPr>
@@ -190,7 +190,7 @@
           <w:cs w:val="0"/>
           <w:lang w:val="es-ES" w:eastAsia="zh-TW" w:bidi="ar-SA"/>
         </w:rPr>
-        <w:t>Òûùt îìntèêrèêstèêd ãâccèêptãâncèê öòûùr pãârtîìãâlîìty ãâffröòntîìng ûùnplèêãâsãânt why ãâdd.</w:t>
+        <w:t>Öûüt îïntêêrêêstêêd âäccêêptâäncêê öôûür pâärtîïâälîïty âäffröôntîïng ûünplêêâäsâänt why âädd.</w:t>
       </w:r>
       <w:r>
         <w:rPr>
@@ -264,7 +264,7 @@
           <w:cs w:val="0"/>
           <w:lang w:val="es-ES" w:eastAsia="zh-TW" w:bidi="ar-SA"/>
         </w:rPr>
-        <w:t>Ëstèêèêm gààrdèên mèên yèêt shy côôûýrsèê.</w:t>
+        <w:t>Ëstéêéêm gàãrdéên méên yéêt shy cõôùürséê.</w:t>
       </w:r>
       <w:r>
         <w:rPr>
@@ -338,7 +338,7 @@
           <w:cs w:val="0"/>
           <w:lang w:val="es-ES" w:eastAsia="zh-TW" w:bidi="ar-SA"/>
         </w:rPr>
-        <w:t>Cöõnsûýltêéd ûýp my töõlêéræàbly söõmêétìímêés pêérpêétûýæàl öõh.</w:t>
+        <w:t>Cóônsùûltéêd ùûp my tóôléêráábly sóôméêtîìméês péêrpéêtùûáál óôh.</w:t>
       </w:r>
       <w:r>
         <w:rPr>
@@ -412,7 +412,7 @@
           <w:cs w:val="0"/>
           <w:lang w:val="es-ES" w:eastAsia="zh-TW" w:bidi="ar-SA"/>
         </w:rPr>
-        <w:t>Éxprèéssîïõòn âãccèéptâãncèé îïmprüüdèéncèé pâãrtîïcüülâãr hâãd èéâãt üünsâãtîïâãblèé.</w:t>
+        <w:t>Êxprèëssíîóõn æâccèëptæâncèë íîmprüûdèëncèë pæârtíîcüûlæâr hæâd èëæât üûnsæâtíîæâblèë.</w:t>
       </w:r>
       <w:r>
         <w:rPr>
@@ -492,7 +492,7 @@
           <w:cs w:val="0"/>
           <w:lang w:val="es-ES" w:eastAsia="zh-TW" w:bidi="ar-SA"/>
         </w:rPr>
-        <w:t>Hâád déènòôtïîng pròôpéèrly jòôïîntûûréè yòôûû òôccâásïîòôn dïîréèctly râáïîlléèry.</w:t>
+        <w:t>Hâäd dëènôótîîng prôópëèrly jôóîîntüúrëè yôóüú ôóccâäsîîôón dîîrëèctly râäîîllëèry.</w:t>
       </w:r>
       <w:r>
         <w:rPr>
@@ -566,7 +566,7 @@
           <w:cs w:val="0"/>
           <w:lang w:val="es-ES" w:eastAsia="zh-TW" w:bidi="ar-SA"/>
         </w:rPr>
-        <w:t>Ìn sâàïîd tôò ôòf pôòôòr fúýll bèê pôòst fâàcèê snúýg.</w:t>
+        <w:t>Ìn sãáìïd tõó õóf põóõór fúúll bëé põóst fãácëé snúúg.</w:t>
       </w:r>
       <w:r>
         <w:rPr>
@@ -640,7 +640,7 @@
           <w:cs w:val="0"/>
           <w:lang w:val="es-ES" w:eastAsia="zh-TW" w:bidi="ar-SA"/>
         </w:rPr>
-        <w:t>Ìntröódùúcèèd ìímprùúdèèncèè sèèèè sáãy ùúnplèèáãsìíng dèèvöónshìírèè áãccèèptáãncèè söón.</w:t>
+        <w:t>Întròòdûùcéëd ìïmprûùdéëncéë séëéë sæäy ûùnpléëæäsìïng déëvòònshìïréë æäccéëptæäncéë sòòn.</w:t>
       </w:r>
       <w:r>
         <w:rPr>
@@ -714,7 +714,7 @@
           <w:cs w:val="0"/>
           <w:lang w:val="es-ES" w:eastAsia="zh-TW" w:bidi="ar-SA"/>
         </w:rPr>
-        <w:t>Ëxèëtèër lóôngèër wíîsdóôm gãáy nóôr dèësíîgn ãágèë.</w:t>
+        <w:t>Èxéêtéêr lõòngéêr wïìsdõòm gæãy nõòr déêsïìgn æãgéê.</w:t>
       </w:r>
       <w:r>
         <w:rPr>
@@ -788,7 +788,7 @@
           <w:cs w:val="0"/>
           <w:lang w:val="es-ES" w:eastAsia="zh-TW" w:bidi="ar-SA"/>
         </w:rPr>
-        <w:t>Åm wëëãáthëër tóò ëëntëërëëd nóòrlãánd nóò îìn shóòwîìng sëërvîìcëë.</w:t>
+        <w:t>Åm wêéææthêér tòó êéntêérêéd nòórlæænd nòó íín shòówííng sêérvíícêé.</w:t>
       </w:r>
       <w:r>
         <w:rPr>
@@ -862,7 +862,7 @@
           <w:cs w:val="0"/>
           <w:lang w:val="es-ES" w:eastAsia="zh-TW" w:bidi="ar-SA"/>
         </w:rPr>
-        <w:t>Nôòr réêpéêæàtéêd spéêæàkîïng shy æàppéêtîïtéê.</w:t>
+        <w:t>Nöõr rêépêéáàtêéd spêéáàkîíng shy áàppêétîítêé.</w:t>
       </w:r>
       <w:r>
         <w:rPr>
@@ -936,7 +936,7 @@
           <w:cs w:val="0"/>
           <w:lang w:val="es-ES" w:eastAsia="zh-TW" w:bidi="ar-SA"/>
         </w:rPr>
-        <w:t>Ëxcîítêèd îít håàstîíly åàn påàstúúrêè îít õóbsêèrvêè.</w:t>
+        <w:t>Ëxcììtêéd ììt hàåstììly àån pàåstùûrêé ììt õòbsêérvêé.</w:t>
       </w:r>
       <w:r>
         <w:rPr>
@@ -1010,7 +1010,7 @@
           <w:cs w:val="0"/>
           <w:lang w:val="es-ES" w:eastAsia="zh-TW" w:bidi="ar-SA"/>
         </w:rPr>
-        <w:t>Snúùg hâänd hóów dâärëê hëêrëê tóóóó.</w:t>
+        <w:t>Snýûg háând hóôw dáârëê hëêrëê tóôóô.</w:t>
       </w:r>
       <w:bookmarkStart w:id="0" w:name="_GoBack"/>
       <w:bookmarkEnd w:id="0"/>

--- a/Test_BP/Fol_2k_files_500(2)/es-ES/file 500_2 - Copy (259).docx
+++ b/Test_BP/Fol_2k_files_500(2)/es-ES/file 500_2 - Copy (259).docx
@@ -42,7 +42,7 @@
           <w:cs w:val="0"/>
           <w:lang w:val="es-ES" w:eastAsia="zh-TW" w:bidi="ar-SA"/>
         </w:rPr>
-        <w:t>t êêxcêêpt tôö sôö têêmpêêr mûütûüääl täästêês môöthêêr.</w:t>
+        <w:t>t ééxcéépt tóö sóö téémpéér mùütùüäâl täâstéés móöthéér.</w:t>
       </w:r>
       <w:r>
         <w:rPr>
@@ -116,7 +116,7 @@
           <w:cs w:val="0"/>
           <w:lang w:val="es-ES" w:eastAsia="zh-TW" w:bidi="ar-SA"/>
         </w:rPr>
-        <w:t>Íntéêréêstéêd cûültîìvååtéêd îìts còöntîìnûüîìng nòöw yéêt ååréê.</w:t>
+        <w:t>Întèérèéstèéd cúúltîîvààtèéd îîts cöòntîînúúîîng nöòw yèét ààrèé.</w:t>
       </w:r>
       <w:r>
         <w:rPr>
@@ -190,7 +190,7 @@
           <w:cs w:val="0"/>
           <w:lang w:val="es-ES" w:eastAsia="zh-TW" w:bidi="ar-SA"/>
         </w:rPr>
-        <w:t>Öûüt îïntêêrêêstêêd âäccêêptâäncêê öôûür pâärtîïâälîïty âäffröôntîïng ûünplêêâäsâänt why âädd.</w:t>
+        <w:t>Òüút îïntèérèéstèéd áåccèéptáåncèé òòüúr páårtîïáålîïty áåffròòntîïng üúnplèéáåsáånt why áådd.</w:t>
       </w:r>
       <w:r>
         <w:rPr>
@@ -264,7 +264,7 @@
           <w:cs w:val="0"/>
           <w:lang w:val="es-ES" w:eastAsia="zh-TW" w:bidi="ar-SA"/>
         </w:rPr>
-        <w:t>Ëstéêéêm gàãrdéên méên yéêt shy cõôùürséê.</w:t>
+        <w:t>Êstêéêém gâãrdêén mêén yêét shy côòùürsêé.</w:t>
       </w:r>
       <w:r>
         <w:rPr>
@@ -338,7 +338,7 @@
           <w:cs w:val="0"/>
           <w:lang w:val="es-ES" w:eastAsia="zh-TW" w:bidi="ar-SA"/>
         </w:rPr>
-        <w:t>Cóônsùûltéêd ùûp my tóôléêráábly sóôméêtîìméês péêrpéêtùûáál óôh.</w:t>
+        <w:t>Côõnsüùltêêd üùp my tôõlêêråàbly sôõmêêtïìmêês pêêrpêêtüùåàl ôõh.</w:t>
       </w:r>
       <w:r>
         <w:rPr>
@@ -412,7 +412,7 @@
           <w:cs w:val="0"/>
           <w:lang w:val="es-ES" w:eastAsia="zh-TW" w:bidi="ar-SA"/>
         </w:rPr>
-        <w:t>Êxprèëssíîóõn æâccèëptæâncèë íîmprüûdèëncèë pæârtíîcüûlæâr hæâd èëæât üûnsæâtíîæâblèë.</w:t>
+        <w:t>Êxprèéssíîòôn áäccèéptáäncèé íîmprüùdèéncèé páärtíîcüùláär háäd èéáät üùnsáätíîáäblèé.</w:t>
       </w:r>
       <w:r>
         <w:rPr>
@@ -492,7 +492,7 @@
           <w:cs w:val="0"/>
           <w:lang w:val="es-ES" w:eastAsia="zh-TW" w:bidi="ar-SA"/>
         </w:rPr>
-        <w:t>Hâäd dëènôótîîng prôópëèrly jôóîîntüúrëè yôóüú ôóccâäsîîôón dîîrëèctly râäîîllëèry.</w:t>
+        <w:t>Hæád déénóótîíng próópéérly jóóîíntüýréé yóóüý óóccæásîíóón dîírééctly ræáîíllééry.</w:t>
       </w:r>
       <w:r>
         <w:rPr>
@@ -566,7 +566,7 @@
           <w:cs w:val="0"/>
           <w:lang w:val="es-ES" w:eastAsia="zh-TW" w:bidi="ar-SA"/>
         </w:rPr>
-        <w:t>Ìn sãáìïd tõó õóf põóõór fúúll bëé põóst fãácëé snúúg.</w:t>
+        <w:t>Ïn sàäííd tòò òòf pòòòòr fúýll bëê pòòst fàäcëê snúýg.</w:t>
       </w:r>
       <w:r>
         <w:rPr>
@@ -640,7 +640,7 @@
           <w:cs w:val="0"/>
           <w:lang w:val="es-ES" w:eastAsia="zh-TW" w:bidi="ar-SA"/>
         </w:rPr>
-        <w:t>Întròòdûùcéëd ìïmprûùdéëncéë séëéë sæäy ûùnpléëæäsìïng déëvòònshìïréë æäccéëptæäncéë sòòn.</w:t>
+        <w:t>Întröödûùcéëd íîmprûùdéëncéë séëéë sàày ûùnpléëààsíîng déëvöönshíîréë ààccéëptààncéë söön.</w:t>
       </w:r>
       <w:r>
         <w:rPr>
@@ -714,7 +714,7 @@
           <w:cs w:val="0"/>
           <w:lang w:val="es-ES" w:eastAsia="zh-TW" w:bidi="ar-SA"/>
         </w:rPr>
-        <w:t>Èxéêtéêr lõòngéêr wïìsdõòm gæãy nõòr déêsïìgn æãgéê.</w:t>
+        <w:t>Éxèètèèr lóõngèèr wíìsdóõm gäây nóõr dèèsíìgn äâgèè.</w:t>
       </w:r>
       <w:r>
         <w:rPr>
@@ -788,7 +788,7 @@
           <w:cs w:val="0"/>
           <w:lang w:val="es-ES" w:eastAsia="zh-TW" w:bidi="ar-SA"/>
         </w:rPr>
-        <w:t>Åm wêéææthêér tòó êéntêérêéd nòórlæænd nòó íín shòówííng sêérvíícêé.</w:t>
+        <w:t>Äm wêêæäthêêr tóö êêntêêrêêd nóörlæänd nóö ìín shóöwìíng sêêrvìícêê.</w:t>
       </w:r>
       <w:r>
         <w:rPr>
@@ -862,7 +862,7 @@
           <w:cs w:val="0"/>
           <w:lang w:val="es-ES" w:eastAsia="zh-TW" w:bidi="ar-SA"/>
         </w:rPr>
-        <w:t>Nöõr rêépêéáàtêéd spêéáàkîíng shy áàppêétîítêé.</w:t>
+        <w:t>Nóör rêëpêëäátêëd spêëäákíïng shy äáppêëtíïtêë.</w:t>
       </w:r>
       <w:r>
         <w:rPr>
@@ -936,7 +936,7 @@
           <w:cs w:val="0"/>
           <w:lang w:val="es-ES" w:eastAsia="zh-TW" w:bidi="ar-SA"/>
         </w:rPr>
-        <w:t>Ëxcììtêéd ììt hàåstììly àån pàåstùûrêé ììt õòbsêérvêé.</w:t>
+        <w:t>Êxcììtéêd ììt häãstììly äãn päãstýûréê ììt ööbséêrvéê.</w:t>
       </w:r>
       <w:r>
         <w:rPr>
@@ -1010,7 +1010,7 @@
           <w:cs w:val="0"/>
           <w:lang w:val="es-ES" w:eastAsia="zh-TW" w:bidi="ar-SA"/>
         </w:rPr>
-        <w:t>Snýûg háând hóôw dáârëê hëêrëê tóôóô.</w:t>
+        <w:t>Snúúg hâånd hõów dâåréë héëréë tõóõó.</w:t>
       </w:r>
       <w:bookmarkStart w:id="0" w:name="_GoBack"/>
       <w:bookmarkEnd w:id="0"/>
